--- a/Drafts/article.docx
+++ b/Drafts/article.docx
@@ -108,6 +108,14 @@
     </w:p>
     <w:p>
       <w:pPr>
+        <w:pStyle w:val="AbstractTitle"/>
+      </w:pPr>
+      <w:r>
+        <w:t xml:space="preserve">Abstract</w:t>
+      </w:r>
+    </w:p>
+    <w:p>
+      <w:pPr>
         <w:pStyle w:val="Abstract"/>
       </w:pPr>
       <w:r>
@@ -944,6 +952,15 @@
       <w:pPr>
         <w:pStyle w:val="Heading1"/>
       </w:pPr>
+      <w:r>
+        <w:rPr>
+          <w:rStyle w:val="SectionNumber"/>
+        </w:rPr>
+        <w:t xml:space="preserve">1</w:t>
+      </w:r>
+      <w:r>
+        <w:tab/>
+      </w:r>
       <w:r>
         <w:t xml:space="preserve">Introduction</w:t>
       </w:r>
@@ -1163,6 +1180,15 @@
         <w:pStyle w:val="Heading1"/>
       </w:pPr>
       <w:r>
+        <w:rPr>
+          <w:rStyle w:val="SectionNumber"/>
+        </w:rPr>
+        <w:t xml:space="preserve">2</w:t>
+      </w:r>
+      <w:r>
+        <w:tab/>
+      </w:r>
+      <w:r>
         <w:t xml:space="preserve">Prohibited Activity Under the NCPPA</w:t>
       </w:r>
     </w:p>
@@ -1171,6 +1197,15 @@
       <w:pPr>
         <w:pStyle w:val="Heading2"/>
       </w:pPr>
+      <w:r>
+        <w:rPr>
+          <w:rStyle w:val="SectionNumber"/>
+        </w:rPr>
+        <w:t xml:space="preserve">2.1</w:t>
+      </w:r>
+      <w:r>
+        <w:tab/>
+      </w:r>
       <w:r>
         <w:t xml:space="preserve">Statutory Provisions</w:t>
       </w:r>
@@ -1190,6 +1225,15 @@
         <w:pStyle w:val="Heading2"/>
       </w:pPr>
       <w:r>
+        <w:rPr>
+          <w:rStyle w:val="SectionNumber"/>
+        </w:rPr>
+        <w:t xml:space="preserve">2.2</w:t>
+      </w:r>
+      <w:r>
+        <w:tab/>
+      </w:r>
+      <w:r>
         <w:t xml:space="preserve">Constitutional Challenge</w:t>
       </w:r>
     </w:p>
@@ -1207,6 +1251,15 @@
       <w:pPr>
         <w:pStyle w:val="Heading2"/>
       </w:pPr>
+      <w:r>
+        <w:rPr>
+          <w:rStyle w:val="SectionNumber"/>
+        </w:rPr>
+        <w:t xml:space="preserve">2.3</w:t>
+      </w:r>
+      <w:r>
+        <w:tab/>
+      </w:r>
       <w:r>
         <w:t xml:space="preserve">Other Cases</w:t>
       </w:r>
@@ -1227,6 +1280,15 @@
         <w:pStyle w:val="Heading1"/>
       </w:pPr>
       <w:r>
+        <w:rPr>
+          <w:rStyle w:val="SectionNumber"/>
+        </w:rPr>
+        <w:t xml:space="preserve">3</w:t>
+      </w:r>
+      <w:r>
+        <w:tab/>
+      </w:r>
+      <w:r>
         <w:t xml:space="preserve">The NCPPA and Other State Data Trespass Laws Subject Employees to Liability for Conduct that is Protected Under Federal Labor Law</w:t>
       </w:r>
     </w:p>
@@ -1404,6 +1466,15 @@
         <w:pStyle w:val="Heading2"/>
       </w:pPr>
       <w:r>
+        <w:rPr>
+          <w:rStyle w:val="SectionNumber"/>
+        </w:rPr>
+        <w:t xml:space="preserve">3.1</w:t>
+      </w:r>
+      <w:r>
+        <w:tab/>
+      </w:r>
+      <w:r>
         <w:t xml:space="preserve">Protected Activity Under the NLRA</w:t>
       </w:r>
     </w:p>
@@ -1637,6 +1708,15 @@
       <w:pPr>
         <w:pStyle w:val="Heading3"/>
       </w:pPr>
+      <w:r>
+        <w:rPr>
+          <w:rStyle w:val="SectionNumber"/>
+        </w:rPr>
+        <w:t xml:space="preserve">3.1.1</w:t>
+      </w:r>
+      <w:r>
+        <w:tab/>
+      </w:r>
       <w:r>
         <w:t xml:space="preserve">Recording &amp; Other Data Collection</w:t>
       </w:r>
@@ -1733,6 +1813,15 @@
         <w:pStyle w:val="Heading3"/>
       </w:pPr>
       <w:r>
+        <w:rPr>
+          <w:rStyle w:val="SectionNumber"/>
+        </w:rPr>
+        <w:t xml:space="preserve">3.1.2</w:t>
+      </w:r>
+      <w:r>
+        <w:tab/>
+      </w:r>
+      <w:r>
         <w:t xml:space="preserve">Salting</w:t>
       </w:r>
     </w:p>
@@ -1757,8 +1846,8 @@
       </w:r>
       <w:r>
         <w:rPr>
-          <w:iCs/>
-          <w:i/>
+          <w:i/>
+          <w:iCs/>
         </w:rPr>
         <w:t xml:space="preserve">for a reason other than a bona fide intent of seeking or holding employment</w:t>
       </w:r>
@@ -1965,6 +2054,15 @@
         <w:pStyle w:val="Heading3"/>
       </w:pPr>
       <w:r>
+        <w:rPr>
+          <w:rStyle w:val="SectionNumber"/>
+        </w:rPr>
+        <w:t xml:space="preserve">3.1.3</w:t>
+      </w:r>
+      <w:r>
+        <w:tab/>
+      </w:r>
+      <w:r>
         <w:t xml:space="preserve">Communication with Co-Workers &amp; Public</w:t>
       </w:r>
     </w:p>
@@ -1988,6 +2086,15 @@
       <w:pPr>
         <w:pStyle w:val="Heading3"/>
       </w:pPr>
+      <w:r>
+        <w:rPr>
+          <w:rStyle w:val="SectionNumber"/>
+        </w:rPr>
+        <w:t xml:space="preserve">3.1.4</w:t>
+      </w:r>
+      <w:r>
+        <w:tab/>
+      </w:r>
       <w:r>
         <w:t xml:space="preserve">Providing Information and Evidence to Federal Agencies</w:t>
       </w:r>
@@ -2030,6 +2137,15 @@
         <w:pStyle w:val="Heading2"/>
       </w:pPr>
       <w:r>
+        <w:rPr>
+          <w:rStyle w:val="SectionNumber"/>
+        </w:rPr>
+        <w:t xml:space="preserve">3.2</w:t>
+      </w:r>
+      <w:r>
+        <w:tab/>
+      </w:r>
+      <w:r>
         <w:t xml:space="preserve">Disloyalty Under the NLRA</w:t>
       </w:r>
     </w:p>
@@ -2099,6 +2215,15 @@
         <w:pStyle w:val="Heading1"/>
       </w:pPr>
       <w:r>
+        <w:rPr>
+          <w:rStyle w:val="SectionNumber"/>
+        </w:rPr>
+        <w:t xml:space="preserve">4</w:t>
+      </w:r>
+      <w:r>
+        <w:tab/>
+      </w:r>
+      <w:r>
         <w:t xml:space="preserve">Federal Law Preempts the NCPPA and Other State Data Trespass Laws to the Extent that They Impose Liability on Employees for Conduct Protected Under the National Labor Relations Act</w:t>
       </w:r>
     </w:p>
@@ -2108,6 +2233,15 @@
         <w:pStyle w:val="Heading2"/>
       </w:pPr>
       <w:r>
+        <w:rPr>
+          <w:rStyle w:val="SectionNumber"/>
+        </w:rPr>
+        <w:t xml:space="preserve">4.1</w:t>
+      </w:r>
+      <w:r>
+        <w:tab/>
+      </w:r>
+      <w:r>
         <w:t xml:space="preserve">NLRA Preemption</w:t>
       </w:r>
     </w:p>
@@ -2116,6 +2250,15 @@
       <w:pPr>
         <w:pStyle w:val="Heading3"/>
       </w:pPr>
+      <w:r>
+        <w:rPr>
+          <w:rStyle w:val="SectionNumber"/>
+        </w:rPr>
+        <w:t xml:space="preserve">4.1.1</w:t>
+      </w:r>
+      <w:r>
+        <w:tab/>
+      </w:r>
       <w:r>
         <w:t xml:space="preserve">Scope of Preemption</w:t>
       </w:r>
@@ -2330,6 +2473,15 @@
       <w:pPr>
         <w:pStyle w:val="Heading3"/>
       </w:pPr>
+      <w:r>
+        <w:rPr>
+          <w:rStyle w:val="SectionNumber"/>
+        </w:rPr>
+        <w:t xml:space="preserve">4.1.2</w:t>
+      </w:r>
+      <w:r>
+        <w:tab/>
+      </w:r>
       <w:r>
         <w:t xml:space="preserve">Procedure for Asserting Preemption</w:t>
       </w:r>
@@ -2459,6 +2611,15 @@
         <w:pStyle w:val="Heading2"/>
       </w:pPr>
       <w:r>
+        <w:rPr>
+          <w:rStyle w:val="SectionNumber"/>
+        </w:rPr>
+        <w:t xml:space="preserve">4.2</w:t>
+      </w:r>
+      <w:r>
+        <w:tab/>
+      </w:r>
+      <w:r>
         <w:t xml:space="preserve">Preemption Under Other Federal Employment Laws</w:t>
       </w:r>
     </w:p>
@@ -2478,6 +2639,15 @@
         <w:pStyle w:val="Heading1"/>
       </w:pPr>
       <w:r>
+        <w:rPr>
+          <w:rStyle w:val="SectionNumber"/>
+        </w:rPr>
+        <w:t xml:space="preserve">5</w:t>
+      </w:r>
+      <w:r>
+        <w:tab/>
+      </w:r>
+      <w:r>
         <w:t xml:space="preserve">Conclusion</w:t>
       </w:r>
     </w:p>
@@ -2491,18 +2661,15 @@
     </w:p>
     <w:bookmarkEnd w:id="104"/>
     <w:sectPr>
-      <w:footerReference r:id="rId9" w:type="even"/>
-      <w:footerReference r:id="rId10" w:type="default"/>
-      <w:footerReference r:id="rId11" w:type="first"/>
+      <w:footerReference r:id="rId9" w:type="default"/>
       <w:footnotePr>
         <w:numFmt w:val="decimal"/>
       </w:footnotePr>
       <w:type w:val="nextPage"/>
       <w:pgSz w:h="15840" w:w="12240"/>
-      <w:pgMar w:bottom="2016" w:footer="1440" w:gutter="0" w:header="0" w:left="2160" w:right="2160" w:top="2880"/>
+      <w:pgMar w:bottom="2016" w:footer="1440" w:gutter="0" w:header="0" w:left="2160" w:right="2160" w:top="3168"/>
       <w:pgNumType w:fmt="decimal"/>
       <w:formProt w:val="false"/>
-      <w:titlePg/>
       <w:textDirection w:val="lrTb"/>
       <w:docGrid w:charSpace="0" w:linePitch="100" w:type="default"/>
     </w:sectPr>
@@ -2551,80 +2718,6 @@
 </w:ftr>
 </file>
 
-<file path=word/footer2.xml><?xml version="1.0" encoding="utf-8"?>
-<w:ftr xmlns:o="urn:schemas-microsoft-com:office:office" xmlns:r="http://schemas.openxmlformats.org/officeDocument/2006/relationships" xmlns:v="urn:schemas-microsoft-com:vml" xmlns:w="http://schemas.openxmlformats.org/wordprocessingml/2006/main" xmlns:w10="urn:schemas-microsoft-com:office:word" xmlns:wp="http://schemas.openxmlformats.org/drawingml/2006/wordprocessingDrawing" xmlns:wps="http://schemas.microsoft.com/office/word/2010/wordprocessingShape" xmlns:wpg="http://schemas.microsoft.com/office/word/2010/wordprocessingGroup" xmlns:mc="http://schemas.openxmlformats.org/markup-compatibility/2006" xmlns:wp14="http://schemas.microsoft.com/office/word/2010/wordprocessingDrawing" xmlns:w14="http://schemas.microsoft.com/office/word/2010/wordml" xmlns:w15="http://schemas.microsoft.com/office/word/2012/wordml" mc:Ignorable="w14 wp14 w15">
-  <w:p>
-    <w:pPr>
-      <w:pStyle w:val="Footer"/>
-      <w:suppressLineNumbers/>
-      <w:spacing w:before="0" w:after="173"/>
-      <w:rPr/>
-    </w:pPr>
-    <w:r>
-      <w:rPr/>
-      <w:tab/>
-    </w:r>
-    <w:r>
-      <w:rPr/>
-      <w:fldChar w:fldCharType="begin"/>
-    </w:r>
-    <w:r>
-      <w:rPr/>
-      <w:instrText xml:space="preserve"> PAGE </w:instrText>
-    </w:r>
-    <w:r>
-      <w:rPr/>
-      <w:fldChar w:fldCharType="separate"/>
-    </w:r>
-    <w:r>
-      <w:rPr/>
-      <w:t>3</w:t>
-    </w:r>
-    <w:r>
-      <w:rPr/>
-      <w:fldChar w:fldCharType="end"/>
-    </w:r>
-  </w:p>
-</w:ftr>
-</file>
-
-<file path=word/footer3.xml><?xml version="1.0" encoding="utf-8"?>
-<w:ftr xmlns:o="urn:schemas-microsoft-com:office:office" xmlns:r="http://schemas.openxmlformats.org/officeDocument/2006/relationships" xmlns:v="urn:schemas-microsoft-com:vml" xmlns:w="http://schemas.openxmlformats.org/wordprocessingml/2006/main" xmlns:w10="urn:schemas-microsoft-com:office:word" xmlns:wp="http://schemas.openxmlformats.org/drawingml/2006/wordprocessingDrawing" xmlns:wps="http://schemas.microsoft.com/office/word/2010/wordprocessingShape" xmlns:wpg="http://schemas.microsoft.com/office/word/2010/wordprocessingGroup" xmlns:mc="http://schemas.openxmlformats.org/markup-compatibility/2006" xmlns:wp14="http://schemas.microsoft.com/office/word/2010/wordprocessingDrawing" xmlns:w14="http://schemas.microsoft.com/office/word/2010/wordml" xmlns:w15="http://schemas.microsoft.com/office/word/2012/wordml" mc:Ignorable="w14 wp14 w15">
-  <w:p>
-    <w:pPr>
-      <w:pStyle w:val="Footer"/>
-      <w:suppressLineNumbers/>
-      <w:spacing w:before="0" w:after="173"/>
-      <w:rPr/>
-    </w:pPr>
-    <w:r>
-      <w:rPr/>
-      <w:tab/>
-    </w:r>
-    <w:r>
-      <w:rPr/>
-      <w:fldChar w:fldCharType="begin"/>
-    </w:r>
-    <w:r>
-      <w:rPr/>
-      <w:instrText xml:space="preserve"> PAGE </w:instrText>
-    </w:r>
-    <w:r>
-      <w:rPr/>
-      <w:fldChar w:fldCharType="separate"/>
-    </w:r>
-    <w:r>
-      <w:rPr/>
-      <w:t>1</w:t>
-    </w:r>
-    <w:r>
-      <w:rPr/>
-      <w:fldChar w:fldCharType="end"/>
-    </w:r>
-  </w:p>
-</w:ftr>
-</file>
-
 <file path=word/footnotes.xml><?xml version="1.0" encoding="utf-8"?>
 <w:footnotes xmlns:w="http://schemas.openxmlformats.org/wordprocessingml/2006/main" xmlns:m="http://schemas.openxmlformats.org/officeDocument/2006/math" xmlns:r="http://schemas.openxmlformats.org/officeDocument/2006/relationships" xmlns:o="urn:schemas-microsoft-com:office:office" xmlns:v="urn:schemas-microsoft-com:vml" xmlns:w10="urn:schemas-microsoft-com:office:word" xmlns:a="http://schemas.openxmlformats.org/drawingml/2006/main" xmlns:pic="http://schemas.openxmlformats.org/drawingml/2006/picture" xmlns:wp="http://schemas.openxmlformats.org/drawingml/2006/wordprocessingDrawing">
   <w:footnote w:type="continuationSeparator" w:id="0">
@@ -2663,22 +2756,22 @@
       </w:r>
       <w:r>
         <w:rPr>
-          <w:iCs/>
-          <w:i/>
+          <w:i/>
+          <w:iCs/>
         </w:rPr>
         <w:t xml:space="preserve">Anti-whistleblower (</w:t>
       </w:r>
       <w:r>
         <w:rPr>
-          <w:iCs/>
-          <w:i/>
+          <w:i/>
+          <w:iCs/>
         </w:rPr>
         <w:t xml:space="preserve">“Ag-Gag”</w:t>
       </w:r>
       <w:r>
         <w:rPr>
-          <w:iCs/>
-          <w:i/>
+          <w:i/>
+          <w:iCs/>
         </w:rPr>
         <w:t xml:space="preserve">) Legislation</w:t>
       </w:r>
@@ -2734,8 +2827,8 @@
       </w:r>
       <w:r>
         <w:rPr>
-          <w:iCs/>
-          <w:i/>
+          <w:i/>
+          <w:iCs/>
         </w:rPr>
         <w:t xml:space="preserve">supra</w:t>
       </w:r>
@@ -2774,8 +2867,8 @@
       </w:r>
       <w:r>
         <w:rPr>
-          <w:iCs/>
-          <w:i/>
+          <w:i/>
+          <w:iCs/>
         </w:rPr>
         <w:t xml:space="preserve">supra</w:t>
       </w:r>
@@ -2799,8 +2892,8 @@
       </w:r>
       <w:r>
         <w:rPr>
-          <w:iCs/>
-          <w:i/>
+          <w:i/>
+          <w:iCs/>
         </w:rPr>
         <w:t xml:space="preserve">Ag-Gag Free Nation</w:t>
       </w:r>
@@ -2861,8 +2954,8 @@
       </w:r>
       <w:r>
         <w:rPr>
-          <w:iCs/>
-          <w:i/>
+          <w:i/>
+          <w:iCs/>
         </w:rPr>
         <w:t xml:space="preserve">Animal Legal Defense Fund v. Vaught</w:t>
       </w:r>
@@ -2947,8 +3040,8 @@
       </w:r>
       <w:r>
         <w:rPr>
-          <w:iCs/>
-          <w:i/>
+          <w:i/>
+          <w:iCs/>
         </w:rPr>
         <w:t xml:space="preserve">Wyoming’s Data Trespass Laws Trample First Amendment Rights: A Preview</w:t>
       </w:r>
@@ -3016,22 +3109,22 @@
       </w:r>
       <w:r>
         <w:rPr>
-          <w:iCs/>
-          <w:i/>
+          <w:i/>
+          <w:iCs/>
         </w:rPr>
         <w:t xml:space="preserve">Wyoming Federal Court Upholds Law Criminalizing</w:t>
       </w:r>
       <w:r>
         <w:rPr>
-          <w:iCs/>
-          <w:i/>
-        </w:rPr>
-        <w:t xml:space="preserve"> </w:t>
-      </w:r>
-      <w:r>
-        <w:rPr>
-          <w:iCs/>
-          <w:i/>
+          <w:i/>
+          <w:iCs/>
+        </w:rPr>
+        <w:t xml:space="preserve"> </w:t>
+      </w:r>
+      <w:r>
+        <w:rPr>
+          <w:i/>
+          <w:iCs/>
         </w:rPr>
         <w:t xml:space="preserve">“Unlawful Collection of Resource Data”</w:t>
       </w:r>
@@ -3263,8 +3356,8 @@
       </w:r>
       <w:r>
         <w:rPr>
-          <w:iCs/>
-          <w:i/>
+          <w:i/>
+          <w:iCs/>
         </w:rPr>
         <w:t xml:space="preserve">supra</w:t>
       </w:r>
@@ -3410,8 +3503,8 @@
       </w:r>
       <w:r>
         <w:rPr>
-          <w:iCs/>
-          <w:i/>
+          <w:i/>
+          <w:iCs/>
         </w:rPr>
         <w:t xml:space="preserve">supra</w:t>
       </w:r>
@@ -3518,8 +3611,8 @@
       </w:r>
       <w:r>
         <w:rPr>
-          <w:iCs/>
-          <w:i/>
+          <w:i/>
+          <w:iCs/>
         </w:rPr>
         <w:t xml:space="preserve">Peta v. North Carolina Farm Bureau Federation</w:t>
       </w:r>
@@ -3537,8 +3630,8 @@
       </w:r>
       <w:r>
         <w:rPr>
-          <w:iCs/>
-          <w:i/>
+          <w:i/>
+          <w:iCs/>
         </w:rPr>
         <w:t xml:space="preserve">Animal Legal Defense Fund v. Vaught</w:t>
       </w:r>
@@ -3556,8 +3649,8 @@
       </w:r>
       <w:r>
         <w:rPr>
-          <w:iCs/>
-          <w:i/>
+          <w:i/>
+          <w:iCs/>
         </w:rPr>
         <w:t xml:space="preserve">Animal Legal Defense Fund v. Kelly</w:t>
       </w:r>
@@ -3575,8 +3668,8 @@
       </w:r>
       <w:r>
         <w:rPr>
-          <w:iCs/>
-          <w:i/>
+          <w:i/>
+          <w:iCs/>
         </w:rPr>
         <w:t xml:space="preserve">Animal Legal Defense Fund v. Reynolds</w:t>
       </w:r>
@@ -3594,8 +3687,8 @@
       </w:r>
       <w:r>
         <w:rPr>
-          <w:iCs/>
-          <w:i/>
+          <w:i/>
+          <w:iCs/>
         </w:rPr>
         <w:t xml:space="preserve">Animal Legal Defense Fund v. Wasden</w:t>
       </w:r>
@@ -3613,8 +3706,8 @@
       </w:r>
       <w:r>
         <w:rPr>
-          <w:iCs/>
-          <w:i/>
+          <w:i/>
+          <w:iCs/>
         </w:rPr>
         <w:t xml:space="preserve">Western Watersheds Project v. Michael</w:t>
       </w:r>
@@ -3632,8 +3725,8 @@
       </w:r>
       <w:r>
         <w:rPr>
-          <w:iCs/>
-          <w:i/>
+          <w:i/>
+          <w:iCs/>
         </w:rPr>
         <w:t xml:space="preserve">Animal Legal Defense Fund v. Herbert</w:t>
       </w:r>
@@ -3670,8 +3763,8 @@
       </w:r>
       <w:r>
         <w:rPr>
-          <w:iCs/>
-          <w:i/>
+          <w:i/>
+          <w:iCs/>
         </w:rPr>
         <w:t xml:space="preserve">Kelly</w:t>
       </w:r>
@@ -3683,8 +3776,8 @@
       </w:r>
       <w:r>
         <w:rPr>
-          <w:iCs/>
-          <w:i/>
+          <w:i/>
+          <w:iCs/>
         </w:rPr>
         <w:t xml:space="preserve">supra</w:t>
       </w:r>
@@ -3702,8 +3795,8 @@
       </w:r>
       <w:r>
         <w:rPr>
-          <w:iCs/>
-          <w:i/>
+          <w:i/>
+          <w:iCs/>
         </w:rPr>
         <w:t xml:space="preserve">ALDF v Wasden</w:t>
       </w:r>
@@ -3715,8 +3808,8 @@
       </w:r>
       <w:r>
         <w:rPr>
-          <w:iCs/>
-          <w:i/>
+          <w:i/>
+          <w:iCs/>
         </w:rPr>
         <w:t xml:space="preserve">supra</w:t>
       </w:r>
@@ -3819,8 +3912,8 @@
       </w:r>
       <w:r>
         <w:rPr>
-          <w:iCs/>
-          <w:i/>
+          <w:i/>
+          <w:iCs/>
         </w:rPr>
         <w:t xml:space="preserve">Bud Antle, Inc. v. Barbosa</w:t>
       </w:r>
@@ -3835,8 +3928,8 @@
       </w:r>
       <w:r>
         <w:rPr>
-          <w:iCs/>
-          <w:i/>
+          <w:i/>
+          <w:iCs/>
         </w:rPr>
         <w:t xml:space="preserve">Camsco Produce Co.</w:t>
       </w:r>
@@ -3864,8 +3957,8 @@
       </w:r>
       <w:r>
         <w:rPr>
-          <w:iCs/>
-          <w:i/>
+          <w:i/>
+          <w:iCs/>
         </w:rPr>
         <w:t xml:space="preserve">Bud Antle, Inc.</w:t>
       </w:r>
@@ -3877,8 +3970,8 @@
       </w:r>
       <w:r>
         <w:rPr>
-          <w:iCs/>
-          <w:i/>
+          <w:i/>
+          <w:iCs/>
         </w:rPr>
         <w:t xml:space="preserve">supra</w:t>
       </w:r>
@@ -3906,8 +3999,8 @@
       </w:r>
       <w:r>
         <w:rPr>
-          <w:iCs/>
-          <w:i/>
+          <w:i/>
+          <w:iCs/>
         </w:rPr>
         <w:t xml:space="preserve">NLRB v. Cal-Maine Farms, Inc.</w:t>
       </w:r>
@@ -3941,8 +4034,8 @@
       </w:r>
       <w:r>
         <w:rPr>
-          <w:iCs/>
-          <w:i/>
+          <w:i/>
+          <w:iCs/>
         </w:rPr>
         <w:t xml:space="preserve">Bud Antle, Inc.</w:t>
       </w:r>
@@ -3954,8 +4047,8 @@
       </w:r>
       <w:r>
         <w:rPr>
-          <w:iCs/>
-          <w:i/>
+          <w:i/>
+          <w:iCs/>
         </w:rPr>
         <w:t xml:space="preserve">supra</w:t>
       </w:r>
@@ -3976,8 +4069,8 @@
       </w:r>
       <w:r>
         <w:rPr>
-          <w:iCs/>
-          <w:i/>
+          <w:i/>
+          <w:iCs/>
         </w:rPr>
         <w:t xml:space="preserve">NLRB v. Monterey County B. &amp; C. Trades Council</w:t>
       </w:r>
@@ -4008,8 +4101,8 @@
       </w:r>
       <w:r>
         <w:rPr>
-          <w:iCs/>
-          <w:i/>
+          <w:i/>
+          <w:iCs/>
         </w:rPr>
         <w:t xml:space="preserve">Holly Farms Corp. v. NLRB</w:t>
       </w:r>
@@ -4027,8 +4120,8 @@
       </w:r>
       <w:r>
         <w:rPr>
-          <w:iCs/>
-          <w:i/>
+          <w:i/>
+          <w:iCs/>
         </w:rPr>
         <w:t xml:space="preserve">Bayside Enterprises, Inc. v. NLRB</w:t>
       </w:r>
@@ -4046,8 +4139,8 @@
       </w:r>
       <w:r>
         <w:rPr>
-          <w:iCs/>
-          <w:i/>
+          <w:i/>
+          <w:iCs/>
         </w:rPr>
         <w:t xml:space="preserve">NLRB v. Cal-Maine Farms, Inc.</w:t>
       </w:r>
@@ -4059,8 +4152,8 @@
       </w:r>
       <w:r>
         <w:rPr>
-          <w:iCs/>
-          <w:i/>
+          <w:i/>
+          <w:iCs/>
         </w:rPr>
         <w:t xml:space="preserve">supra</w:t>
       </w:r>
@@ -4081,8 +4174,8 @@
       </w:r>
       <w:r>
         <w:rPr>
-          <w:iCs/>
-          <w:i/>
+          <w:i/>
+          <w:iCs/>
         </w:rPr>
         <w:t xml:space="preserve">Camsco Produce Co.</w:t>
       </w:r>
@@ -4094,8 +4187,8 @@
       </w:r>
       <w:r>
         <w:rPr>
-          <w:iCs/>
-          <w:i/>
+          <w:i/>
+          <w:iCs/>
         </w:rPr>
         <w:t xml:space="preserve">supra</w:t>
       </w:r>
@@ -4244,8 +4337,8 @@
       </w:r>
       <w:r>
         <w:rPr>
-          <w:iCs/>
-          <w:i/>
+          <w:i/>
+          <w:iCs/>
         </w:rPr>
         <w:t xml:space="preserve">NLRB v. Washington Aluminum Co.</w:t>
       </w:r>
@@ -4295,8 +4388,8 @@
       </w:r>
       <w:r>
         <w:rPr>
-          <w:iCs/>
-          <w:i/>
+          <w:i/>
+          <w:iCs/>
         </w:rPr>
         <w:t xml:space="preserve">Id.</w:t>
       </w:r>
@@ -4327,8 +4420,8 @@
       </w:r>
       <w:r>
         <w:rPr>
-          <w:iCs/>
-          <w:i/>
+          <w:i/>
+          <w:iCs/>
         </w:rPr>
         <w:t xml:space="preserve">Washington Aluminum</w:t>
       </w:r>
@@ -4340,8 +4433,8 @@
       </w:r>
       <w:r>
         <w:rPr>
-          <w:iCs/>
-          <w:i/>
+          <w:i/>
+          <w:iCs/>
         </w:rPr>
         <w:t xml:space="preserve">supra</w:t>
       </w:r>
@@ -4387,8 +4480,8 @@
       </w:r>
       <w:r>
         <w:rPr>
-          <w:iCs/>
-          <w:i/>
+          <w:i/>
+          <w:iCs/>
         </w:rPr>
         <w:t xml:space="preserve">Washington Aluminum</w:t>
       </w:r>
@@ -4400,8 +4493,8 @@
       </w:r>
       <w:r>
         <w:rPr>
-          <w:iCs/>
-          <w:i/>
+          <w:i/>
+          <w:iCs/>
         </w:rPr>
         <w:t xml:space="preserve">supra</w:t>
       </w:r>
@@ -4432,8 +4525,8 @@
       </w:r>
       <w:r>
         <w:rPr>
-          <w:iCs/>
-          <w:i/>
+          <w:i/>
+          <w:iCs/>
         </w:rPr>
         <w:t xml:space="preserve">Washington Aluminum</w:t>
       </w:r>
@@ -4445,8 +4538,8 @@
       </w:r>
       <w:r>
         <w:rPr>
-          <w:iCs/>
-          <w:i/>
+          <w:i/>
+          <w:iCs/>
         </w:rPr>
         <w:t xml:space="preserve">supra</w:t>
       </w:r>
@@ -4477,8 +4570,8 @@
       </w:r>
       <w:r>
         <w:rPr>
-          <w:iCs/>
-          <w:i/>
+          <w:i/>
+          <w:iCs/>
         </w:rPr>
         <w:t xml:space="preserve">The Boeing Company</w:t>
       </w:r>
@@ -4503,8 +4596,8 @@
       </w:r>
       <w:r>
         <w:rPr>
-          <w:iCs/>
-          <w:i/>
+          <w:i/>
+          <w:iCs/>
         </w:rPr>
         <w:t xml:space="preserve">AT&amp;T Mobility, LLC</w:t>
       </w:r>
@@ -4535,8 +4628,8 @@
       </w:r>
       <w:r>
         <w:rPr>
-          <w:iCs/>
-          <w:i/>
+          <w:i/>
+          <w:iCs/>
         </w:rPr>
         <w:t xml:space="preserve">White Oak Manor</w:t>
       </w:r>
@@ -4554,8 +4647,8 @@
       </w:r>
       <w:r>
         <w:rPr>
-          <w:iCs/>
-          <w:i/>
+          <w:i/>
+          <w:iCs/>
         </w:rPr>
         <w:t xml:space="preserve">res gestae</w:t>
       </w:r>
@@ -4570,8 +4663,8 @@
       </w:r>
       <w:r>
         <w:rPr>
-          <w:iCs/>
-          <w:i/>
+          <w:i/>
+          <w:iCs/>
         </w:rPr>
         <w:t xml:space="preserve">Sullivan, Long &amp; Hagerty</w:t>
       </w:r>
@@ -4602,8 +4695,8 @@
       </w:r>
       <w:r>
         <w:rPr>
-          <w:iCs/>
-          <w:i/>
+          <w:i/>
+          <w:iCs/>
         </w:rPr>
         <w:t xml:space="preserve">Whole Foods Market, Inc.</w:t>
       </w:r>
@@ -4618,8 +4711,8 @@
       </w:r>
       <w:r>
         <w:rPr>
-          <w:iCs/>
-          <w:i/>
+          <w:i/>
+          <w:iCs/>
         </w:rPr>
         <w:t xml:space="preserve">Times-Herald Record</w:t>
       </w:r>
@@ -4634,8 +4727,8 @@
       </w:r>
       <w:r>
         <w:rPr>
-          <w:iCs/>
-          <w:i/>
+          <w:i/>
+          <w:iCs/>
         </w:rPr>
         <w:t xml:space="preserve">Arrow Flint Electric Co.</w:t>
       </w:r>
@@ -4650,8 +4743,8 @@
       </w:r>
       <w:r>
         <w:rPr>
-          <w:iCs/>
-          <w:i/>
+          <w:i/>
+          <w:iCs/>
         </w:rPr>
         <w:t xml:space="preserve">Wellstream Corp.</w:t>
       </w:r>
@@ -4666,8 +4759,8 @@
       </w:r>
       <w:r>
         <w:rPr>
-          <w:iCs/>
-          <w:i/>
+          <w:i/>
+          <w:iCs/>
         </w:rPr>
         <w:t xml:space="preserve">McAllister Bros.</w:t>
       </w:r>
@@ -4682,8 +4775,8 @@
       </w:r>
       <w:r>
         <w:rPr>
-          <w:iCs/>
-          <w:i/>
+          <w:i/>
+          <w:iCs/>
         </w:rPr>
         <w:t xml:space="preserve">Algreco Sportswear Co.</w:t>
       </w:r>
@@ -4698,8 +4791,8 @@
       </w:r>
       <w:r>
         <w:rPr>
-          <w:iCs/>
-          <w:i/>
+          <w:i/>
+          <w:iCs/>
         </w:rPr>
         <w:t xml:space="preserve">East Belden Corp.</w:t>
       </w:r>
@@ -4788,8 +4881,8 @@
       </w:r>
       <w:r>
         <w:rPr>
-          <w:iCs/>
-          <w:i/>
+          <w:i/>
+          <w:iCs/>
         </w:rPr>
         <w:t xml:space="preserve">Salting the Earth: Organizing for the Long Haul</w:t>
       </w:r>
@@ -4825,8 +4918,8 @@
       </w:r>
       <w:r>
         <w:rPr>
-          <w:iCs/>
-          <w:i/>
+          <w:i/>
+          <w:iCs/>
         </w:rPr>
         <w:t xml:space="preserve">Let’s Get to Work</w:t>
       </w:r>
@@ -4873,8 +4966,8 @@
       </w:r>
       <w:r>
         <w:rPr>
-          <w:iCs/>
-          <w:i/>
+          <w:i/>
+          <w:iCs/>
         </w:rPr>
         <w:t xml:space="preserve">The Double Life of an Undercover Union Organizer</w:t>
       </w:r>
@@ -4931,8 +5024,8 @@
       </w:r>
       <w:r>
         <w:rPr>
-          <w:iCs/>
-          <w:i/>
+          <w:i/>
+          <w:iCs/>
         </w:rPr>
         <w:t xml:space="preserve">Aerotek, Inc. v. N.L.R.B.</w:t>
       </w:r>
@@ -4947,8 +5040,8 @@
       </w:r>
       <w:r>
         <w:rPr>
-          <w:iCs/>
-          <w:i/>
+          <w:i/>
+          <w:iCs/>
         </w:rPr>
         <w:t xml:space="preserve">Fluor Daniel, Inc.</w:t>
       </w:r>
@@ -4988,8 +5081,8 @@
       </w:r>
       <w:r>
         <w:rPr>
-          <w:iCs/>
-          <w:i/>
+          <w:i/>
+          <w:iCs/>
         </w:rPr>
         <w:t xml:space="preserve">Life as an Undercover Union Organizer</w:t>
       </w:r>
@@ -5064,36 +5157,36 @@
       </w:r>
       <w:r>
         <w:rPr>
-          <w:iCs/>
-          <w:i/>
+          <w:i/>
+          <w:iCs/>
         </w:rPr>
         <w:t xml:space="preserve">Examining Union</w:t>
       </w:r>
       <w:r>
         <w:rPr>
-          <w:iCs/>
-          <w:i/>
-        </w:rPr>
-        <w:t xml:space="preserve"> </w:t>
-      </w:r>
-      <w:r>
-        <w:rPr>
-          <w:iCs/>
-          <w:i/>
+          <w:i/>
+          <w:iCs/>
+        </w:rPr>
+        <w:t xml:space="preserve"> </w:t>
+      </w:r>
+      <w:r>
+        <w:rPr>
+          <w:i/>
+          <w:iCs/>
         </w:rPr>
         <w:t xml:space="preserve">“Salting”</w:t>
       </w:r>
       <w:r>
         <w:rPr>
-          <w:iCs/>
-          <w:i/>
-        </w:rPr>
-        <w:t xml:space="preserve"> </w:t>
-      </w:r>
-      <w:r>
-        <w:rPr>
-          <w:iCs/>
-          <w:i/>
+          <w:i/>
+          <w:iCs/>
+        </w:rPr>
+        <w:t xml:space="preserve"> </w:t>
+      </w:r>
+      <w:r>
+        <w:rPr>
+          <w:i/>
+          <w:iCs/>
         </w:rPr>
         <w:t xml:space="preserve">Abuses and Organizing Tactics That Harm the U.S. Economy: Hearing before the Subcomm. on Employer-Employee Relations of the H. Comm. on Education and the Workforce</w:t>
       </w:r>
@@ -5144,8 +5237,8 @@
       </w:r>
       <w:r>
         <w:rPr>
-          <w:iCs/>
-          <w:i/>
+          <w:i/>
+          <w:iCs/>
         </w:rPr>
         <w:t xml:space="preserve">Id.</w:t>
       </w:r>
@@ -5169,8 +5262,8 @@
       </w:r>
       <w:r>
         <w:rPr>
-          <w:iCs/>
-          <w:i/>
+          <w:i/>
+          <w:iCs/>
         </w:rPr>
         <w:t xml:space="preserve">Id.</w:t>
       </w:r>
@@ -5254,8 +5347,8 @@
       </w:r>
       <w:r>
         <w:rPr>
-          <w:iCs/>
-          <w:i/>
+          <w:i/>
+          <w:iCs/>
         </w:rPr>
         <w:t xml:space="preserve">No Salt Added</w:t>
       </w:r>
@@ -5309,8 +5402,8 @@
       </w:r>
       <w:r>
         <w:rPr>
-          <w:iCs/>
-          <w:i/>
+          <w:i/>
+          <w:iCs/>
         </w:rPr>
         <w:t xml:space="preserve">NLRB v. Town &amp; Country Elec., Inc.</w:t>
       </w:r>
@@ -5360,8 +5453,8 @@
       </w:r>
       <w:r>
         <w:rPr>
-          <w:iCs/>
-          <w:i/>
+          <w:i/>
+          <w:iCs/>
         </w:rPr>
         <w:t xml:space="preserve">Toering Electric Co.</w:t>
       </w:r>
@@ -5376,8 +5469,8 @@
       </w:r>
       <w:r>
         <w:rPr>
-          <w:iCs/>
-          <w:i/>
+          <w:i/>
+          <w:iCs/>
         </w:rPr>
         <w:t xml:space="preserve">Oil Capitol Sheet Metal, Inc.</w:t>
       </w:r>
@@ -5395,8 +5488,8 @@
       </w:r>
       <w:r>
         <w:rPr>
-          <w:iCs/>
-          <w:i/>
+          <w:i/>
+          <w:iCs/>
         </w:rPr>
         <w:t xml:space="preserve">supra</w:t>
       </w:r>
@@ -5417,8 +5510,8 @@
       </w:r>
       <w:r>
         <w:rPr>
-          <w:iCs/>
-          <w:i/>
+          <w:i/>
+          <w:iCs/>
         </w:rPr>
         <w:t xml:space="preserve">Toering Electric</w:t>
       </w:r>
@@ -5433,8 +5526,8 @@
       </w:r>
       <w:r>
         <w:rPr>
-          <w:iCs/>
-          <w:i/>
+          <w:i/>
+          <w:iCs/>
         </w:rPr>
         <w:t xml:space="preserve">Capitol Sheet Metal</w:t>
       </w:r>
@@ -5496,8 +5589,8 @@
       </w:r>
       <w:r>
         <w:rPr>
-          <w:iCs/>
-          <w:i/>
+          <w:i/>
+          <w:iCs/>
         </w:rPr>
         <w:t xml:space="preserve">Kinder-Care Learning Centers, Inc.</w:t>
       </w:r>
@@ -5544,8 +5637,8 @@
       </w:r>
       <w:r>
         <w:rPr>
-          <w:iCs/>
-          <w:i/>
+          <w:i/>
+          <w:iCs/>
         </w:rPr>
         <w:t xml:space="preserve">NLRB v. Electrical Workers</w:t>
       </w:r>
@@ -5563,8 +5656,8 @@
       </w:r>
       <w:r>
         <w:rPr>
-          <w:iCs/>
-          <w:i/>
+          <w:i/>
+          <w:iCs/>
         </w:rPr>
         <w:t xml:space="preserve">Miklin Enterprises, Inc. v. NLRB</w:t>
       </w:r>
@@ -5595,8 +5688,8 @@
       </w:r>
       <w:r>
         <w:rPr>
-          <w:iCs/>
-          <w:i/>
+          <w:i/>
+          <w:iCs/>
         </w:rPr>
         <w:t xml:space="preserve">San Diego Building Trades Council v. Garmon</w:t>
       </w:r>
@@ -5671,8 +5764,8 @@
       </w:r>
       <w:r>
         <w:rPr>
-          <w:iCs/>
-          <w:i/>
+          <w:i/>
+          <w:iCs/>
         </w:rPr>
         <w:t xml:space="preserve">Machinists v. Wisconsin Employment Relations Commission</w:t>
       </w:r>
@@ -5703,8 +5796,8 @@
       </w:r>
       <w:r>
         <w:rPr>
-          <w:iCs/>
-          <w:i/>
+          <w:i/>
+          <w:iCs/>
         </w:rPr>
         <w:t xml:space="preserve">Brown v. Hotel and Restaurant Employees and Bartenders Intern. Union Local 54</w:t>
       </w:r>
@@ -5729,8 +5822,8 @@
       </w:r>
       <w:r>
         <w:rPr>
-          <w:iCs/>
-          <w:i/>
+          <w:i/>
+          <w:iCs/>
         </w:rPr>
         <w:t xml:space="preserve">Machinists v. Wisconsin Employment Relations Commission</w:t>
       </w:r>
@@ -5742,8 +5835,8 @@
       </w:r>
       <w:r>
         <w:rPr>
-          <w:iCs/>
-          <w:i/>
+          <w:i/>
+          <w:iCs/>
         </w:rPr>
         <w:t xml:space="preserve">supra</w:t>
       </w:r>
@@ -5777,8 +5870,8 @@
       </w:r>
       <w:r>
         <w:rPr>
-          <w:iCs/>
-          <w:i/>
+          <w:i/>
+          <w:iCs/>
         </w:rPr>
         <w:t xml:space="preserve">Garmon</w:t>
       </w:r>
@@ -5790,8 +5883,8 @@
       </w:r>
       <w:r>
         <w:rPr>
-          <w:iCs/>
-          <w:i/>
+          <w:i/>
+          <w:iCs/>
         </w:rPr>
         <w:t xml:space="preserve">supra</w:t>
       </w:r>
@@ -5822,8 +5915,8 @@
       </w:r>
       <w:r>
         <w:rPr>
-          <w:iCs/>
-          <w:i/>
+          <w:i/>
+          <w:iCs/>
         </w:rPr>
         <w:t xml:space="preserve">Brown v. Hotel and Restaurant Employees and Bartenders Intern. Union Local 54</w:t>
       </w:r>
@@ -5835,8 +5928,8 @@
       </w:r>
       <w:r>
         <w:rPr>
-          <w:iCs/>
-          <w:i/>
+          <w:i/>
+          <w:iCs/>
         </w:rPr>
         <w:t xml:space="preserve">supra</w:t>
       </w:r>
@@ -5947,8 +6040,8 @@
       </w:r>
       <w:r>
         <w:rPr>
-          <w:iCs/>
-          <w:i/>
+          <w:i/>
+          <w:iCs/>
         </w:rPr>
         <w:t xml:space="preserve">Bud Antle, Inc.</w:t>
       </w:r>
@@ -5960,8 +6053,8 @@
       </w:r>
       <w:r>
         <w:rPr>
-          <w:iCs/>
-          <w:i/>
+          <w:i/>
+          <w:iCs/>
         </w:rPr>
         <w:t xml:space="preserve">supra</w:t>
       </w:r>
@@ -5992,8 +6085,8 @@
       </w:r>
       <w:r>
         <w:rPr>
-          <w:iCs/>
-          <w:i/>
+          <w:i/>
+          <w:iCs/>
         </w:rPr>
         <w:t xml:space="preserve">Bud Antle, Inc.</w:t>
       </w:r>
@@ -6005,8 +6098,8 @@
       </w:r>
       <w:r>
         <w:rPr>
-          <w:iCs/>
-          <w:i/>
+          <w:i/>
+          <w:iCs/>
         </w:rPr>
         <w:t xml:space="preserve">supra</w:t>
       </w:r>
@@ -6037,8 +6130,8 @@
       </w:r>
       <w:r>
         <w:rPr>
-          <w:iCs/>
-          <w:i/>
+          <w:i/>
+          <w:iCs/>
         </w:rPr>
         <w:t xml:space="preserve">Can-Am Plumbing, Inc. v. NLRB</w:t>
       </w:r>
@@ -6053,8 +6146,8 @@
       </w:r>
       <w:r>
         <w:rPr>
-          <w:iCs/>
-          <w:i/>
+          <w:i/>
+          <w:iCs/>
         </w:rPr>
         <w:t xml:space="preserve">Associated Building Contractors, Inc.</w:t>
       </w:r>
@@ -6069,8 +6162,8 @@
       </w:r>
       <w:r>
         <w:rPr>
-          <w:iCs/>
-          <w:i/>
+          <w:i/>
+          <w:iCs/>
         </w:rPr>
         <w:t xml:space="preserve">Manno Elec., Inc.</w:t>
       </w:r>
@@ -6111,8 +6204,8 @@
       </w:r>
       <w:r>
         <w:rPr>
-          <w:iCs/>
-          <w:i/>
+          <w:i/>
+          <w:iCs/>
         </w:rPr>
         <w:t xml:space="preserve">Can-Am Plumbing, Inc. v. NLRB</w:t>
       </w:r>
@@ -6124,8 +6217,8 @@
       </w:r>
       <w:r>
         <w:rPr>
-          <w:iCs/>
-          <w:i/>
+          <w:i/>
+          <w:iCs/>
         </w:rPr>
         <w:t xml:space="preserve">supra</w:t>
       </w:r>
@@ -6143,8 +6236,8 @@
       </w:r>
       <w:r>
         <w:rPr>
-          <w:iCs/>
-          <w:i/>
+          <w:i/>
+          <w:iCs/>
         </w:rPr>
         <w:t xml:space="preserve">Bill Johnson’s Restaurants, Inc. v. NLRB</w:t>
       </w:r>
@@ -6159,8 +6252,8 @@
       </w:r>
       <w:r>
         <w:rPr>
-          <w:iCs/>
-          <w:i/>
+          <w:i/>
+          <w:iCs/>
         </w:rPr>
         <w:t xml:space="preserve">NLRB v. Nash-Finch Co.</w:t>
       </w:r>
@@ -6188,8 +6281,8 @@
       </w:r>
       <w:r>
         <w:rPr>
-          <w:iCs/>
-          <w:i/>
+          <w:i/>
+          <w:iCs/>
         </w:rPr>
         <w:t xml:space="preserve">Bud Antle, Inc.</w:t>
       </w:r>
@@ -6201,8 +6294,8 @@
       </w:r>
       <w:r>
         <w:rPr>
-          <w:iCs/>
-          <w:i/>
+          <w:i/>
+          <w:iCs/>
         </w:rPr>
         <w:t xml:space="preserve">supra</w:t>
       </w:r>
@@ -6224,265 +6317,9 @@
 </file>
 
 <file path=word/numbering.xml><?xml version="1.0" encoding="utf-8"?>
-<w:numbering xmlns:mc="http://schemas.openxmlformats.org/markup-compatibility/2006" xmlns:o="urn:schemas-microsoft-com:office:office" xmlns:r="http://schemas.openxmlformats.org/officeDocument/2006/relationships" xmlns:v="urn:schemas-microsoft-com:vml" xmlns:w="http://schemas.openxmlformats.org/wordprocessingml/2006/main" xmlns:w14="http://schemas.microsoft.com/office/word/2010/wordml" mc:Ignorable="w14">
-  <w:abstractNum w:abstractNumId="1">
-    <w:lvl w:ilvl="0">
-      <w:start w:val="1"/>
-      <w:numFmt w:val="none"/>
-      <w:suff w:val="nothing"/>
-      <w:lvlText w:val=""/>
-      <w:lvlJc w:val="left"/>
-      <w:pPr>
-        <w:tabs>
-          <w:tab w:pos="0" w:val="num"/>
-        </w:tabs>
-        <w:ind w:hanging="0" w:left="0"/>
-      </w:pPr>
-    </w:lvl>
-    <w:lvl w:ilvl="1">
-      <w:start w:val="1"/>
-      <w:numFmt w:val="none"/>
-      <w:suff w:val="nothing"/>
-      <w:lvlText w:val=""/>
-      <w:lvlJc w:val="left"/>
-      <w:pPr>
-        <w:tabs>
-          <w:tab w:pos="0" w:val="num"/>
-        </w:tabs>
-        <w:ind w:hanging="0" w:left="0"/>
-      </w:pPr>
-    </w:lvl>
-    <w:lvl w:ilvl="2">
-      <w:start w:val="1"/>
-      <w:numFmt w:val="none"/>
-      <w:suff w:val="nothing"/>
-      <w:lvlText w:val=""/>
-      <w:lvlJc w:val="left"/>
-      <w:pPr>
-        <w:tabs>
-          <w:tab w:pos="0" w:val="num"/>
-        </w:tabs>
-        <w:ind w:hanging="0" w:left="0"/>
-      </w:pPr>
-    </w:lvl>
-    <w:lvl w:ilvl="3">
-      <w:start w:val="1"/>
-      <w:numFmt w:val="none"/>
-      <w:suff w:val="nothing"/>
-      <w:lvlText w:val=""/>
-      <w:lvlJc w:val="left"/>
-      <w:pPr>
-        <w:tabs>
-          <w:tab w:pos="0" w:val="num"/>
-        </w:tabs>
-        <w:ind w:hanging="0" w:left="0"/>
-      </w:pPr>
-    </w:lvl>
-    <w:lvl w:ilvl="4">
-      <w:start w:val="1"/>
-      <w:numFmt w:val="none"/>
-      <w:suff w:val="nothing"/>
-      <w:lvlText w:val=""/>
-      <w:lvlJc w:val="left"/>
-      <w:pPr>
-        <w:tabs>
-          <w:tab w:pos="0" w:val="num"/>
-        </w:tabs>
-        <w:ind w:hanging="0" w:left="0"/>
-      </w:pPr>
-    </w:lvl>
-    <w:lvl w:ilvl="5">
-      <w:start w:val="1"/>
-      <w:numFmt w:val="none"/>
-      <w:suff w:val="nothing"/>
-      <w:lvlText w:val=""/>
-      <w:lvlJc w:val="left"/>
-      <w:pPr>
-        <w:tabs>
-          <w:tab w:pos="0" w:val="num"/>
-        </w:tabs>
-        <w:ind w:hanging="0" w:left="0"/>
-      </w:pPr>
-    </w:lvl>
-    <w:lvl w:ilvl="6">
-      <w:start w:val="1"/>
-      <w:numFmt w:val="none"/>
-      <w:suff w:val="nothing"/>
-      <w:lvlText w:val=""/>
-      <w:lvlJc w:val="left"/>
-      <w:pPr>
-        <w:tabs>
-          <w:tab w:pos="0" w:val="num"/>
-        </w:tabs>
-        <w:ind w:hanging="0" w:left="0"/>
-      </w:pPr>
-    </w:lvl>
-    <w:lvl w:ilvl="7">
-      <w:start w:val="1"/>
-      <w:numFmt w:val="none"/>
-      <w:suff w:val="nothing"/>
-      <w:lvlText w:val=""/>
-      <w:lvlJc w:val="left"/>
-      <w:pPr>
-        <w:tabs>
-          <w:tab w:pos="0" w:val="num"/>
-        </w:tabs>
-        <w:ind w:hanging="0" w:left="0"/>
-      </w:pPr>
-    </w:lvl>
-    <w:lvl w:ilvl="8">
-      <w:start w:val="1"/>
-      <w:numFmt w:val="none"/>
-      <w:suff w:val="nothing"/>
-      <w:lvlText w:val=""/>
-      <w:lvlJc w:val="left"/>
-      <w:pPr>
-        <w:tabs>
-          <w:tab w:pos="0" w:val="num"/>
-        </w:tabs>
-        <w:ind w:hanging="0" w:left="0"/>
-      </w:pPr>
-    </w:lvl>
-  </w:abstractNum>
-  <w:abstractNum w:abstractNumId="2">
-    <w:lvl w:ilvl="0">
-      <w:start w:val="1"/>
-      <w:numFmt w:val="decimal"/>
-      <w:lvlText w:val="%1."/>
-      <w:lvlJc w:val="left"/>
-      <w:pPr>
-        <w:tabs>
-          <w:tab w:pos="432" w:val="num"/>
-        </w:tabs>
-        <w:ind w:hanging="432" w:left="432"/>
-      </w:pPr>
-      <w:rPr>
-        <w:rFonts w:ascii="Crimson Text" w:hAnsi="Crimson Text"/>
-      </w:rPr>
-    </w:lvl>
-    <w:lvl w:ilvl="1">
-      <w:start w:val="1"/>
-      <w:numFmt w:val="decimal"/>
-      <w:lvlText w:val="%1.%2."/>
-      <w:lvlJc w:val="left"/>
-      <w:pPr>
-        <w:tabs>
-          <w:tab w:pos="576" w:val="num"/>
-        </w:tabs>
-        <w:ind w:hanging="576" w:left="576"/>
-      </w:pPr>
-      <w:rPr>
-        <w:rFonts w:ascii="Crimson Text" w:hAnsi="Crimson Text"/>
-      </w:rPr>
-    </w:lvl>
-    <w:lvl w:ilvl="2">
-      <w:start w:val="1"/>
-      <w:numFmt w:val="decimal"/>
-      <w:lvlText w:val="%1.%2.%3."/>
-      <w:lvlJc w:val="left"/>
-      <w:pPr>
-        <w:tabs>
-          <w:tab w:pos="576" w:val="num"/>
-        </w:tabs>
-        <w:ind w:hanging="576" w:left="576"/>
-      </w:pPr>
-      <w:rPr>
-        <w:rFonts w:ascii="Crimson Text" w:hAnsi="Crimson Text"/>
-      </w:rPr>
-    </w:lvl>
-    <w:lvl w:ilvl="3">
-      <w:start w:val="1"/>
-      <w:numFmt w:val="decimal"/>
-      <w:lvlText w:val="%1.%2.%3.%4."/>
-      <w:lvlJc w:val="left"/>
-      <w:pPr>
-        <w:tabs>
-          <w:tab w:pos="720" w:val="num"/>
-        </w:tabs>
-        <w:ind w:hanging="720" w:left="720"/>
-      </w:pPr>
-      <w:rPr>
-        <w:rFonts w:ascii="Crimson Text" w:hAnsi="Crimson Text"/>
-      </w:rPr>
-    </w:lvl>
-    <w:lvl w:ilvl="4">
-      <w:start w:val="1"/>
-      <w:numFmt w:val="decimal"/>
-      <w:lvlText w:val="%1.%2.%3.%4.%5."/>
-      <w:lvlJc w:val="left"/>
-      <w:pPr>
-        <w:tabs>
-          <w:tab w:pos="864" w:val="num"/>
-        </w:tabs>
-        <w:ind w:hanging="864" w:left="864"/>
-      </w:pPr>
-      <w:rPr>
-        <w:rFonts w:ascii="Crimson Text" w:hAnsi="Crimson Text"/>
-      </w:rPr>
-    </w:lvl>
-    <w:lvl w:ilvl="5">
-      <w:start w:val="1"/>
-      <w:numFmt w:val="decimal"/>
-      <w:lvlText w:val=" %1.%2.%3.%4.%5.%6 "/>
-      <w:lvlJc w:val="left"/>
-      <w:pPr>
-        <w:tabs>
-          <w:tab w:pos="2381" w:val="num"/>
-        </w:tabs>
-        <w:ind w:hanging="397" w:left="2738"/>
-      </w:pPr>
-      <w:rPr>
-        <w:rFonts w:ascii="Crimson Text" w:hAnsi="Crimson Text"/>
-      </w:rPr>
-    </w:lvl>
-    <w:lvl w:ilvl="6">
-      <w:start w:val="1"/>
-      <w:numFmt w:val="decimal"/>
-      <w:lvlText w:val=" %1.%2.%3.%4.%5.%6.%7 "/>
-      <w:lvlJc w:val="left"/>
-      <w:pPr>
-        <w:tabs>
-          <w:tab w:pos="2778" w:val="num"/>
-        </w:tabs>
-        <w:ind w:hanging="397" w:left="3135"/>
-      </w:pPr>
-      <w:rPr>
-        <w:rFonts w:ascii="Crimson Text" w:hAnsi="Crimson Text"/>
-      </w:rPr>
-    </w:lvl>
-    <w:lvl w:ilvl="7">
-      <w:start w:val="1"/>
-      <w:numFmt w:val="decimal"/>
-      <w:lvlText w:val=" %1.%2.%3.%4.%5.%6.%7.%8 "/>
-      <w:lvlJc w:val="left"/>
-      <w:pPr>
-        <w:tabs>
-          <w:tab w:pos="3175" w:val="num"/>
-        </w:tabs>
-        <w:ind w:hanging="397" w:left="3532"/>
-      </w:pPr>
-      <w:rPr>
-        <w:rFonts w:ascii="Crimson Text" w:hAnsi="Crimson Text"/>
-      </w:rPr>
-    </w:lvl>
-    <w:lvl w:ilvl="8">
-      <w:start w:val="1"/>
-      <w:numFmt w:val="decimal"/>
-      <w:lvlText w:val=" %1.%2.%3.%4.%5.%6.%7.%8.%9 "/>
-      <w:lvlJc w:val="left"/>
-      <w:pPr>
-        <w:tabs>
-          <w:tab w:pos="3572" w:val="num"/>
-        </w:tabs>
-        <w:ind w:hanging="397" w:left="3929"/>
-      </w:pPr>
-      <w:rPr>
-        <w:rFonts w:ascii="Crimson Text" w:hAnsi="Crimson Text"/>
-      </w:rPr>
-    </w:lvl>
-  </w:abstractNum>
+<w:numbering xmlns:w="http://schemas.openxmlformats.org/wordprocessingml/2006/main">
   <w:abstractNum w:abstractNumId="990">
-    <w:nsid w:val="A990"/>
+    <w:nsid w:val="0000A990"/>
     <w:multiLevelType w:val="multilevel"/>
     <w:lvl w:ilvl="0">
       <w:numFmt w:val="bullet"/>
@@ -6557,12 +6394,6 @@
       </w:pPr>
     </w:lvl>
   </w:abstractNum>
-  <w:num w:numId="1">
-    <w:abstractNumId w:val="1"/>
-  </w:num>
-  <w:num w:numId="2">
-    <w:abstractNumId w:val="2"/>
-  </w:num>
   <w:num w:numId="1000">
     <w:abstractNumId w:val="990"/>
   </w:num>
@@ -6615,10 +6446,6 @@
     <w:pPr>
       <w:keepNext w:val="true"/>
       <w:keepLines/>
-      <w:numPr>
-        <w:ilvl w:val="0"/>
-        <w:numId w:val="2"/>
-      </w:numPr>
       <w:spacing w:after="173" w:before="475"/>
       <w:outlineLvl w:val="0"/>
     </w:pPr>
@@ -6641,17 +6468,15 @@
     <w:pPr>
       <w:keepNext w:val="true"/>
       <w:keepLines/>
-      <w:numPr>
-        <w:ilvl w:val="1"/>
-        <w:numId w:val="2"/>
-      </w:numPr>
       <w:spacing w:after="173" w:before="259"/>
       <w:outlineLvl w:val="1"/>
     </w:pPr>
     <w:rPr>
       <w:rFonts w:ascii="Crimson Text" w:cs="" w:cstheme="majorBidi" w:eastAsia="" w:eastAsiaTheme="majorEastAsia" w:hAnsi="Crimson Text"/>
-      <w:b/>
-      <w:bCs/>
+      <w:b w:val="false"/>
+      <w:bCs w:val="false"/>
+      <w:i/>
+      <w:iCs/>
       <w:color w:val="auto"/>
       <w:sz w:val="28"/>
       <w:szCs w:val="28"/>
@@ -6667,10 +6492,6 @@
     <w:pPr>
       <w:keepNext w:val="true"/>
       <w:keepLines/>
-      <w:numPr>
-        <w:ilvl w:val="2"/>
-        <w:numId w:val="2"/>
-      </w:numPr>
       <w:spacing w:after="173" w:before="259"/>
       <w:outlineLvl w:val="2"/>
     </w:pPr>
@@ -6678,9 +6499,10 @@
       <w:rFonts w:ascii="Crimson Text" w:cs="" w:cstheme="majorBidi" w:eastAsia="" w:eastAsiaTheme="majorEastAsia" w:hAnsi="Crimson Text"/>
       <w:b w:val="false"/>
       <w:bCs/>
-      <w:i/>
+      <w:i w:val="false"/>
+      <w:iCs w:val="false"/>
       <w:color w:val="auto"/>
-      <w:sz w:val="28"/>
+      <w:sz w:val="24"/>
       <w:szCs w:val="24"/>
     </w:rPr>
   </w:style>
@@ -6694,18 +6516,15 @@
     <w:pPr>
       <w:keepNext w:val="true"/>
       <w:keepLines/>
-      <w:numPr>
-        <w:ilvl w:val="3"/>
-        <w:numId w:val="2"/>
-      </w:numPr>
       <w:spacing w:after="173" w:before="259"/>
       <w:outlineLvl w:val="3"/>
     </w:pPr>
     <w:rPr>
       <w:rFonts w:ascii="Crimson Text" w:cs="" w:cstheme="majorBidi" w:eastAsia="" w:eastAsiaTheme="majorEastAsia" w:hAnsi="Crimson Text"/>
-      <w:b/>
-      <w:bCs/>
-      <w:i w:val="false"/>
+      <w:b w:val="false"/>
+      <w:bCs w:val="false"/>
+      <w:i/>
+      <w:iCs/>
       <w:color w:val="auto"/>
       <w:sz w:val="24"/>
       <w:szCs w:val="24"/>
@@ -6721,18 +6540,14 @@
     <w:pPr>
       <w:keepNext w:val="true"/>
       <w:keepLines/>
-      <w:numPr>
-        <w:ilvl w:val="4"/>
-        <w:numId w:val="2"/>
-      </w:numPr>
       <w:spacing w:after="173" w:before="259"/>
       <w:outlineLvl w:val="4"/>
     </w:pPr>
     <w:rPr>
       <w:rFonts w:ascii="Crimson Text" w:cs="" w:cstheme="majorBidi" w:eastAsia="" w:eastAsiaTheme="majorEastAsia" w:hAnsi="Crimson Text"/>
       <w:b w:val="false"/>
-      <w:i/>
-      <w:iCs/>
+      <w:i w:val="false"/>
+      <w:iCs w:val="false"/>
       <w:color w:val="auto"/>
       <w:sz w:val="24"/>
       <w:szCs w:val="24"/>
@@ -6867,8 +6682,8 @@
     <w:name w:val="Hyperlink"/>
     <w:basedOn w:val="BodyTextChar"/>
     <w:rPr>
-      <w:rFonts w:ascii="LFT Etica Mono" w:hAnsi="LFT Etica Mono"/>
-      <w:color w:themeColor="accent1" w:val="4F81BD"/>
+      <w:rFonts w:ascii="Crimson Text" w:hAnsi="Crimson Text"/>
+      <w:color w:val="auto"/>
       <w:sz w:val="20"/>
     </w:rPr>
   </w:style>
@@ -7262,9 +7077,9 @@
     <w:name w:val="FollowedHyperlink"/>
     <w:rPr>
       <w:rFonts w:ascii="LFT Etica Mono" w:hAnsi="LFT Etica Mono"/>
-      <w:color w:val="800000"/>
+      <w:color w:val="auto"/>
       <w:sz w:val="20"/>
-      <w:u w:val="single"/>
+      <w:u w:val="none"/>
     </w:rPr>
   </w:style>
   <w:style w:styleId="SourceText" w:type="character">
@@ -7397,7 +7212,7 @@
     <w:pPr>
       <w:keepNext w:val="true"/>
       <w:keepLines/>
-      <w:spacing w:after="240" w:before="480"/>
+      <w:spacing w:after="245" w:before="0"/>
       <w:jc w:val="center"/>
     </w:pPr>
     <w:rPr>
@@ -7481,16 +7296,17 @@
       <w:widowControl/>
       <w:suppressAutoHyphens w:val="true"/>
       <w:bidi w:val="0"/>
-      <w:spacing w:after="300" w:before="300"/>
+      <w:spacing w:after="259" w:before="259"/>
       <w:ind w:hanging="0" w:left="720" w:right="720"/>
       <w:jc w:val="left"/>
     </w:pPr>
     <w:rPr>
       <w:rFonts w:ascii="Cambria" w:asciiTheme="minorHAnsi" w:cs="" w:cstheme="minorBidi" w:eastAsia="Cambria" w:eastAsiaTheme="minorHAnsi" w:hAnsi="Cambria" w:hAnsiTheme="minorHAnsi"/>
-      <w:i/>
+      <w:i w:val="false"/>
+      <w:iCs w:val="false"/>
       <w:color w:val="auto"/>
       <w:kern w:val="0"/>
-      <w:sz w:val="22"/>
+      <w:sz w:val="20"/>
       <w:szCs w:val="20"/>
       <w:lang w:bidi="ar-SA" w:eastAsia="en-US" w:val="en-US"/>
     </w:rPr>
